--- a/Current/Robotics Engineer (Mar30 2025).docx
+++ b/Current/Robotics Engineer (Mar30 2025).docx
@@ -16,14 +16,6 @@
     </w:p>
     <w:p>
       <w:pPr>
-        <w:pStyle w:val="Heading2"/>
-      </w:pPr>
-      <w:r>
-        <w:t>Links</w:t>
-      </w:r>
-    </w:p>
-    <w:p>
-      <w:pPr>
         <w:tabs>
           <w:tab w:val="right" w:pos="10440"/>
         </w:tabs>
@@ -33,6 +25,7 @@
           <w:bCs/>
         </w:rPr>
       </w:pPr>
+      <w:bookmarkStart w:id="0" w:name="_Hlk194410996"/>
       <w:r>
         <w:rPr>
           <w:b/>
@@ -124,6 +117,7 @@
         </w:r>
       </w:hyperlink>
     </w:p>
+    <w:bookmarkEnd w:id="0"/>
     <w:p>
       <w:pPr>
         <w:pStyle w:val="Heading3"/>
@@ -139,6 +133,7 @@
         </w:tabs>
         <w:spacing w:after="40" w:line="240" w:lineRule="auto"/>
       </w:pPr>
+      <w:bookmarkStart w:id="1" w:name="_Hlk194411027"/>
       <w:r>
         <w:t>The Pennsylvania State University – University Park</w:t>
       </w:r>
@@ -211,6 +206,7 @@
         <w:t>Mathematics</w:t>
       </w:r>
     </w:p>
+    <w:bookmarkEnd w:id="1"/>
     <w:p>
       <w:pPr>
         <w:tabs>
@@ -320,6 +316,9 @@
       </w:r>
       <w:r>
         <w:br/>
+      </w:r>
+      <w:bookmarkStart w:id="2" w:name="_Hlk194409704"/>
+      <w:r>
         <w:t>AWS</w:t>
       </w:r>
       <w:r>
@@ -338,13 +337,7 @@
         <w:t>Django,</w:t>
       </w:r>
       <w:r>
-        <w:t xml:space="preserve"> </w:t>
-      </w:r>
-      <w:r>
-        <w:t>.Net 9</w:t>
-      </w:r>
-      <w:r>
-        <w:t>,</w:t>
+        <w:t xml:space="preserve"> .Net 9,</w:t>
       </w:r>
       <w:r>
         <w:t xml:space="preserve"> .Net WPF, Asp.Net</w:t>
@@ -361,6 +354,7 @@
       <w:r>
         <w:t>, ROS2</w:t>
       </w:r>
+      <w:bookmarkEnd w:id="2"/>
     </w:p>
     <w:p>
       <w:pPr>
@@ -595,14 +589,29 @@
         <w:t>Jeffrey Scott</w:t>
       </w:r>
       <w:r>
-        <w:t xml:space="preserve">, CEO and Founder, IAMotion, </w:t>
+        <w:t xml:space="preserve">, CEO and Founder, </w:t>
+      </w:r>
+      <w:proofErr w:type="spellStart"/>
+      <w:r>
+        <w:t>IAMotion</w:t>
+      </w:r>
+      <w:proofErr w:type="spellEnd"/>
+      <w:r>
+        <w:t xml:space="preserve">, </w:t>
       </w:r>
       <w:r>
         <w:rPr>
           <w:i/>
           <w:iCs/>
         </w:rPr>
-        <w:t>jeff@iamotion.com</w:t>
+        <w:t>jeff@iamotion.</w:t>
+      </w:r>
+      <w:r>
+        <w:rPr>
+          <w:i/>
+          <w:iCs/>
+        </w:rPr>
+        <w:t>net</w:t>
       </w:r>
     </w:p>
     <w:p>
@@ -5186,6 +5195,7 @@
   <w:style w:type="character" w:default="1" w:styleId="DefaultParagraphFont">
     <w:name w:val="Default Paragraph Font"/>
     <w:uiPriority w:val="1"/>
+    <w:semiHidden/>
     <w:unhideWhenUsed/>
   </w:style>
   <w:style w:type="table" w:default="1" w:styleId="TableNormal">
